--- a/bbtm derivation/bbtm generator specification.docx
+++ b/bbtm derivation/bbtm generator specification.docx
@@ -427,8 +427,10 @@
                         <w:rPr>
                           <w:rFonts w:ascii="Cambria Math" w:hAnsi="Cambria Math"/>
                         </w:rPr>
-                        <m:t>2</m:t>
+                        <m:t>1</m:t>
                       </m:r>
+                      <w:bookmarkStart w:id="0" w:name="_GoBack"/>
+                      <w:bookmarkEnd w:id="0"/>
                       <m:r>
                         <w:rPr>
                           <w:rFonts w:ascii="Cambria Math" w:hAnsi="Cambria Math"/>
@@ -603,13 +605,7 @@
                         <w:rPr>
                           <w:rFonts w:ascii="Cambria Math" w:hAnsi="Cambria Math"/>
                         </w:rPr>
-                        <m:t>2</m:t>
-                      </m:r>
-                      <m:r>
-                        <w:rPr>
-                          <w:rFonts w:ascii="Cambria Math" w:hAnsi="Cambria Math"/>
-                        </w:rPr>
-                        <m:t>,1</m:t>
+                        <m:t>2,1</m:t>
                       </m:r>
                     </m:sub>
                   </m:sSub>
@@ -673,13 +669,7 @@
                 <w:rPr>
                   <w:rFonts w:ascii="Cambria Math" w:hAnsi="Cambria Math"/>
                 </w:rPr>
-                <m:t>2</m:t>
-              </m:r>
-              <m:r>
-                <w:rPr>
-                  <w:rFonts w:ascii="Cambria Math" w:hAnsi="Cambria Math"/>
-                </w:rPr>
-                <m:t>,1</m:t>
+                <m:t>2,1</m:t>
               </m:r>
             </m:sub>
           </m:sSub>
@@ -1079,13 +1069,7 @@
             <w:rPr>
               <w:rFonts w:ascii="Cambria Math" w:hAnsi="Cambria Math"/>
             </w:rPr>
-            <m:t>=</m:t>
-          </m:r>
-          <m:r>
-            <w:rPr>
-              <w:rFonts w:ascii="Cambria Math" w:hAnsi="Cambria Math"/>
-            </w:rPr>
-            <m:t>λ</m:t>
+            <m:t>=λ</m:t>
           </m:r>
         </m:oMath>
       </m:oMathPara>
@@ -1316,13 +1300,7 @@
                         <w:rPr>
                           <w:rFonts w:ascii="Cambria Math" w:hAnsi="Cambria Math"/>
                         </w:rPr>
-                        <m:t>1</m:t>
-                      </m:r>
-                      <m:r>
-                        <w:rPr>
-                          <w:rFonts w:ascii="Cambria Math" w:hAnsi="Cambria Math"/>
-                        </w:rPr>
-                        <m:t>j</m:t>
+                        <m:t>1j</m:t>
                       </m:r>
                     </m:sub>
                   </m:sSub>
@@ -1391,6 +1369,9 @@
             </m:sub>
           </m:sSub>
           <m:r>
+            <m:rPr>
+              <m:sty m:val="p"/>
+            </m:rPr>
             <w:rPr>
               <w:rFonts w:ascii="Cambria Math" w:hAnsi="Cambria Math"/>
             </w:rPr>
@@ -1437,13 +1418,7 @@
             <w:rPr>
               <w:rFonts w:ascii="Cambria Math" w:hAnsi="Cambria Math"/>
             </w:rPr>
-            <m:t>*</m:t>
-          </m:r>
-          <m:r>
-            <w:rPr>
-              <w:rFonts w:ascii="Cambria Math" w:hAnsi="Cambria Math"/>
-            </w:rPr>
-            <m:t>-</m:t>
+            <m:t>*-</m:t>
           </m:r>
           <m:func>
             <m:funcPr>
@@ -1567,6 +1542,9 @@
             </m:sub>
           </m:sSub>
           <m:r>
+            <m:rPr>
+              <m:sty m:val="p"/>
+            </m:rPr>
             <w:rPr>
               <w:rFonts w:ascii="Cambria Math" w:hAnsi="Cambria Math"/>
             </w:rPr>
@@ -1696,6 +1674,9 @@
             </m:sub>
           </m:sSub>
           <m:r>
+            <m:rPr>
+              <m:sty m:val="p"/>
+            </m:rPr>
             <w:rPr>
               <w:rFonts w:ascii="Cambria Math" w:hAnsi="Cambria Math"/>
             </w:rPr>
@@ -1828,6 +1809,9 @@
             </m:sup>
           </m:sSup>
           <m:r>
+            <m:rPr>
+              <m:sty m:val="p"/>
+            </m:rPr>
             <w:rPr>
               <w:rFonts w:ascii="Cambria Math" w:hAnsi="Cambria Math"/>
             </w:rPr>
@@ -1877,6 +1861,32 @@
               </m:ctrlPr>
             </m:sSupPr>
             <m:e>
+              <m:sSub>
+                <m:sSubPr>
+                  <m:ctrlPr>
+                    <w:rPr>
+                      <w:rFonts w:ascii="Cambria Math" w:hAnsi="Cambria Math"/>
+                      <w:i/>
+                    </w:rPr>
+                  </m:ctrlPr>
+                </m:sSubPr>
+                <m:e>
+                  <m:r>
+                    <w:rPr>
+                      <w:rFonts w:ascii="Cambria Math" w:hAnsi="Cambria Math"/>
+                    </w:rPr>
+                    <m:t>p</m:t>
+                  </m:r>
+                </m:e>
+                <m:sub>
+                  <m:r>
+                    <w:rPr>
+                      <w:rFonts w:ascii="Cambria Math" w:hAnsi="Cambria Math"/>
+                    </w:rPr>
+                    <m:t>1j</m:t>
+                  </m:r>
+                </m:sub>
+              </m:sSub>
               <m:r>
                 <w:rPr>
                   <w:rFonts w:ascii="Cambria Math" w:hAnsi="Cambria Math"/>
@@ -2130,8 +2140,6 @@
       <w:r>
         <w:t>p</w:t>
       </w:r>
-      <w:bookmarkStart w:id="0" w:name="_GoBack"/>
-      <w:bookmarkEnd w:id="0"/>
       <w:r>
         <w:t>_as_mat[i][j]</w:t>
       </w:r>

--- a/bbtm derivation/bbtm generator specification.docx
+++ b/bbtm derivation/bbtm generator specification.docx
@@ -427,15 +427,7 @@
                         <w:rPr>
                           <w:rFonts w:ascii="Cambria Math" w:hAnsi="Cambria Math"/>
                         </w:rPr>
-                        <m:t>1</m:t>
-                      </m:r>
-                      <w:bookmarkStart w:id="0" w:name="_GoBack"/>
-                      <w:bookmarkEnd w:id="0"/>
-                      <m:r>
-                        <w:rPr>
-                          <w:rFonts w:ascii="Cambria Math" w:hAnsi="Cambria Math"/>
-                        </w:rPr>
-                        <m:t>,1</m:t>
+                        <m:t>1,1</m:t>
                       </m:r>
                     </m:sub>
                   </m:sSub>
@@ -1079,6 +1071,7 @@
         <w:pStyle w:val="NoSpacing"/>
         <w:rPr>
           <w:rFonts w:eastAsiaTheme="minorEastAsia"/>
+          <w:vertAlign w:val="subscript"/>
         </w:rPr>
       </w:pPr>
       <w:r>
@@ -1099,6 +1092,92 @@
         </w:rPr>
         <w:t>, using this formula.</w:t>
       </w:r>
+      <w:r>
+        <w:rPr>
+          <w:rFonts w:eastAsiaTheme="minorEastAsia"/>
+        </w:rPr>
+        <w:br/>
+        <w:t>This method of calculation gets very inaccurate, as p</w:t>
+      </w:r>
+      <w:r>
+        <w:rPr>
+          <w:rFonts w:eastAsiaTheme="minorEastAsia"/>
+          <w:vertAlign w:val="subscript"/>
+        </w:rPr>
+        <w:t>1,1</w:t>
+      </w:r>
+      <w:r>
+        <w:rPr>
+          <w:rFonts w:eastAsiaTheme="minorEastAsia"/>
+        </w:rPr>
+        <w:t xml:space="preserve"> and p</w:t>
+      </w:r>
+      <w:r>
+        <w:rPr>
+          <w:rFonts w:eastAsiaTheme="minorEastAsia"/>
+          <w:vertAlign w:val="subscript"/>
+        </w:rPr>
+        <w:t>2,1</w:t>
+      </w:r>
+      <w:r>
+        <w:rPr>
+          <w:rFonts w:eastAsiaTheme="minorEastAsia"/>
+        </w:rPr>
+        <w:t xml:space="preserve"> approach each other for high powers, as do b</w:t>
+      </w:r>
+      <w:r>
+        <w:rPr>
+          <w:rFonts w:eastAsiaTheme="minorEastAsia"/>
+          <w:vertAlign w:val="subscript"/>
+        </w:rPr>
+        <w:t>1,1</w:t>
+      </w:r>
+      <w:r>
+        <w:rPr>
+          <w:rFonts w:eastAsiaTheme="minorEastAsia"/>
+        </w:rPr>
+        <w:t xml:space="preserve"> and b</w:t>
+      </w:r>
+      <w:r>
+        <w:rPr>
+          <w:rFonts w:eastAsiaTheme="minorEastAsia"/>
+          <w:vertAlign w:val="subscript"/>
+        </w:rPr>
+        <w:t>2,1</w:t>
+      </w:r>
+      <w:r>
+        <w:rPr>
+          <w:rFonts w:eastAsiaTheme="minorEastAsia"/>
+        </w:rPr>
+        <w:t>.</w:t>
+      </w:r>
+      <w:r>
+        <w:rPr>
+          <w:rFonts w:eastAsiaTheme="minorEastAsia"/>
+        </w:rPr>
+        <w:t xml:space="preserve"> And, in the Jimenez-Morales and Liang paper, the </w:t>
+      </w:r>
+      <w:r>
+        <w:rPr>
+          <w:rFonts w:eastAsiaTheme="minorEastAsia"/>
+          <w:b/>
+        </w:rPr>
+        <w:t>B</w:t>
+      </w:r>
+      <w:r>
+        <w:rPr>
+          <w:rFonts w:eastAsiaTheme="minorEastAsia"/>
+        </w:rPr>
+        <w:t xml:space="preserve"> matrices </w:t>
+      </w:r>
+      <w:r>
+        <w:rPr>
+          <w:rFonts w:eastAsiaTheme="minorEastAsia"/>
+        </w:rPr>
+        <w:t>often have differences between these elements on the same order of magnitude as the unit to which the values were rounded.</w:t>
+      </w:r>
+      <w:bookmarkStart w:id="0" w:name="_GoBack"/>
+      <w:bookmarkEnd w:id="0"/>
     </w:p>
     <w:p>
       <w:pPr>
